--- a/Brief/Theme Ideas/Themes and narratives for group brief.docx
+++ b/Brief/Theme Ideas/Themes and narratives for group brief.docx
@@ -50,6 +50,11 @@
     <w:p>
       <w:r>
         <w:t>As the player is effectively cast as a ghost, movement would be unrestricted, in terms of direction and collision with things like walls. But the player would be required to interact with certain objects, to move them and such. The easiest way to implement this would be by assigning the action to a specific button, e.g. space bar or left mouse click.</w:t>
+      </w:r>
+    </w:p>
+    <w:p>
+      <w:r>
+        <w:t>Some basic Pathfinding AI would be required, to enable the child to move through the level.</w:t>
       </w:r>
     </w:p>
     <w:p>

--- a/Brief/Theme Ideas/Themes and narratives for group brief.docx
+++ b/Brief/Theme Ideas/Themes and narratives for group brief.docx
@@ -1,6 +1,6 @@
 
 <file path=word/document.xml><?xml version="1.0" encoding="utf-8"?>
-<w:document xmlns:ve="http://schemas.openxmlformats.org/markup-compatibility/2006" xmlns:o="urn:schemas-microsoft-com:office:office" xmlns:r="http://schemas.openxmlformats.org/officeDocument/2006/relationships" xmlns:m="http://schemas.openxmlformats.org/officeDocument/2006/math" xmlns:v="urn:schemas-microsoft-com:vml" xmlns:wp="http://schemas.openxmlformats.org/drawingml/2006/wordprocessingDrawing" xmlns:w10="urn:schemas-microsoft-com:office:word" xmlns:w="http://schemas.openxmlformats.org/wordprocessingml/2006/main" xmlns:wne="http://schemas.microsoft.com/office/word/2006/wordml">
+<w:document xmlns:wpc="http://schemas.microsoft.com/office/word/2010/wordprocessingCanvas" xmlns:cx="http://schemas.microsoft.com/office/drawing/2014/chartex" xmlns:cx1="http://schemas.microsoft.com/office/drawing/2015/9/8/chartex" xmlns:cx2="http://schemas.microsoft.com/office/drawing/2015/10/21/chartex" xmlns:cx3="http://schemas.microsoft.com/office/drawing/2016/5/9/chartex" xmlns:cx4="http://schemas.microsoft.com/office/drawing/2016/5/10/chartex" xmlns:cx5="http://schemas.microsoft.com/office/drawing/2016/5/11/chartex" xmlns:cx6="http://schemas.microsoft.com/office/drawing/2016/5/12/chartex" xmlns:cx7="http://schemas.microsoft.com/office/drawing/2016/5/13/chartex" xmlns:cx8="http://schemas.microsoft.com/office/drawing/2016/5/14/chartex" xmlns:mc="http://schemas.openxmlformats.org/markup-compatibility/2006" xmlns:aink="http://schemas.microsoft.com/office/drawing/2016/ink" xmlns:am3d="http://schemas.microsoft.com/office/drawing/2017/model3d" xmlns:o="urn:schemas-microsoft-com:office:office" xmlns:r="http://schemas.openxmlformats.org/officeDocument/2006/relationships" xmlns:m="http://schemas.openxmlformats.org/officeDocument/2006/math" xmlns:v="urn:schemas-microsoft-com:vml" xmlns:wp14="http://schemas.microsoft.com/office/word/2010/wordprocessingDrawing" xmlns:wp="http://schemas.openxmlformats.org/drawingml/2006/wordprocessingDrawing" xmlns:w10="urn:schemas-microsoft-com:office:word" xmlns:w="http://schemas.openxmlformats.org/wordprocessingml/2006/main" xmlns:w14="http://schemas.microsoft.com/office/word/2010/wordml" xmlns:w15="http://schemas.microsoft.com/office/word/2012/wordml" xmlns:w16cid="http://schemas.microsoft.com/office/word/2016/wordml/cid" xmlns:w16se="http://schemas.microsoft.com/office/word/2015/wordml/symex" xmlns:wpg="http://schemas.microsoft.com/office/word/2010/wordprocessingGroup" xmlns:wpi="http://schemas.microsoft.com/office/word/2010/wordprocessingInk" xmlns:wne="http://schemas.microsoft.com/office/word/2006/wordml" xmlns:wps="http://schemas.microsoft.com/office/word/2010/wordprocessingShape" mc:Ignorable="w14 w15 w16se w16cid wp14">
   <w:body>
     <w:p>
       <w:pPr>
@@ -39,12 +39,26 @@
     </w:p>
     <w:p>
       <w:r>
-        <w:t>This idea is based on the player taking the role of a child’s deceased parent, with the goal of guiding the around their house, while avoiding a variety of obstacles and dangers, e.g. a skateboard at the top of the stairs or piece of broken glass on the floor.</w:t>
-      </w:r>
-    </w:p>
-    <w:p>
-      <w:r>
-        <w:t>Ideally, this game would be in 3D but this may lead to animation issues, as 3D characters would be difficult to animate and the group has no experience of this. 2D could work, if done in a realistic style, using spritesheets for character animation.</w:t>
+        <w:t>This idea is based on the player taking the role of a child’s deceased parent, with the goal of guiding the</w:t>
+      </w:r>
+      <w:r>
+        <w:t xml:space="preserve"> child</w:t>
+      </w:r>
+      <w:r>
+        <w:t xml:space="preserve"> around their house, while avoiding a variety of obstacles and dangers, e.g. a skateboard at the top of the stairs or piece of broken glass on the floor.</w:t>
+      </w:r>
+    </w:p>
+    <w:p>
+      <w:r>
+        <w:t xml:space="preserve">Ideally, this game would be in 3D but this may lead to animation issues, as 3D characters would be difficult to animate and the group has no experience of this. 2D could work, if done in a realistic style, using </w:t>
+      </w:r>
+      <w:proofErr w:type="spellStart"/>
+      <w:r>
+        <w:t>spritesheets</w:t>
+      </w:r>
+      <w:proofErr w:type="spellEnd"/>
+      <w:r>
+        <w:t xml:space="preserve"> for character animation.</w:t>
       </w:r>
     </w:p>
     <w:p>
@@ -54,12 +68,35 @@
     </w:p>
     <w:p>
       <w:r>
-        <w:t>Some basic Pathfinding AI would be required, to enable the child to move through the level.</w:t>
-      </w:r>
-    </w:p>
-    <w:p>
-      <w:r>
-        <w:t>The game could be either point and click movement or movement tied to the WASD or Arrow Keys, depending on which fits the game better and is preffered by the team and playtesters.</w:t>
+        <w:t xml:space="preserve">Some basic Pathfinding AI would be required, to enable the </w:t>
+      </w:r>
+      <w:r>
+        <w:t>child to move through the level, which would require extra research to accomplish.</w:t>
+      </w:r>
+    </w:p>
+    <w:p>
+      <w:r>
+        <w:t>The game could be either point and click movement or movement tied to the WASD or Arrow Keys, depending on which f</w:t>
+      </w:r>
+      <w:r>
+        <w:t>its the game better and is pref</w:t>
+      </w:r>
+      <w:r>
+        <w:t>er</w:t>
+      </w:r>
+      <w:r>
+        <w:t>r</w:t>
+      </w:r>
+      <w:r>
+        <w:t xml:space="preserve">ed by the team and </w:t>
+      </w:r>
+      <w:proofErr w:type="spellStart"/>
+      <w:r>
+        <w:t>playtesters</w:t>
+      </w:r>
+      <w:proofErr w:type="spellEnd"/>
+      <w:r>
+        <w:t>.</w:t>
       </w:r>
     </w:p>
     <w:p>
@@ -67,7 +104,13 @@
         <w:t xml:space="preserve">Empathy is gained by seeing the child look sadly at a picture of their dead parent at the start of the game, before the player has </w:t>
       </w:r>
       <w:r>
-        <w:t>take their first action, possibly in the form of a mini-cutscene or used as a background image for the main menu. This allows the player to instantly see that the child has lost a parent and immediately empathise with them, using the show don’t tell method. This is further enhanced by the actions the player partakes in, in terms of protecting their character’s child.</w:t>
+        <w:t>take</w:t>
+      </w:r>
+      <w:r>
+        <w:t>n</w:t>
+      </w:r>
+      <w:r>
+        <w:t xml:space="preserve"> their first action, possibly in the form of a mini-cutscene or used as a background image for the main menu. This allows the player to instantly see that the child has lost a parent and immediately empathise with them, using the show don’t tell method. This is further enhanced by the actions the player partakes in, in terms of protecting their character’s child.</w:t>
       </w:r>
     </w:p>
     <w:p>
@@ -75,7 +118,115 @@
         <w:t>Target Demographic would be females aged 18-30 due to the protective nature of the game and theme. This demographic also mostly play point and click games, like hidden object games, so the mechanics would appeal to this demographic too.</w:t>
       </w:r>
     </w:p>
-    <w:p/>
+    <w:p>
+      <w:r>
+        <w:rPr>
+          <w:b/>
+        </w:rPr>
+        <w:t>Idea 2:</w:t>
+      </w:r>
+    </w:p>
+    <w:p>
+      <w:r>
+        <w:t xml:space="preserve">This idea </w:t>
+      </w:r>
+      <w:r>
+        <w:t xml:space="preserve">is based </w:t>
+      </w:r>
+      <w:r>
+        <w:t>on a mother animal protecting her young, in an open world setting. The player would have to manage things like thirst, hunger, warmth, etc. however, there would be a combat element, where the player would have to defend the young animals from a dangerous predator. The type of predators would be based on which animal the player is cast as. For example, the player as a rabbit would have different predators than a lion.</w:t>
+      </w:r>
+    </w:p>
+    <w:p>
+      <w:r>
+        <w:t xml:space="preserve">Would have to be 2D again, due to the </w:t>
+      </w:r>
+      <w:proofErr w:type="gramStart"/>
+      <w:r>
+        <w:t>aforementioned 3D</w:t>
+      </w:r>
+      <w:proofErr w:type="gramEnd"/>
+      <w:r>
+        <w:t xml:space="preserve"> animation issues, but can still look realistic. However, the violence would have to be turned down, e.g. no blood from prey, as the target demographic wouldn’t appreciate an emphasis on violence.</w:t>
+      </w:r>
+    </w:p>
+    <w:p>
+      <w:r>
+        <w:lastRenderedPageBreak/>
+        <w:t>Empathy would be gained through the players actions and by spending time with the young animals. A bound can be formed quickly if one of the first actions the player partakes in, is defending the young animals.</w:t>
+      </w:r>
+    </w:p>
+    <w:p>
+      <w:r>
+        <w:t xml:space="preserve">The game could be either point and click movement or movement tied to the WASD or Arrow Keys, depending on which fits the game better and is preferred by the team and </w:t>
+      </w:r>
+      <w:proofErr w:type="spellStart"/>
+      <w:r>
+        <w:t>playtesters</w:t>
+      </w:r>
+      <w:proofErr w:type="spellEnd"/>
+      <w:r>
+        <w:t>.</w:t>
+      </w:r>
+    </w:p>
+    <w:p>
+      <w:r>
+        <w:t>Target Demogra</w:t>
+      </w:r>
+      <w:r>
+        <w:t>phic would be females aged 18-25</w:t>
+      </w:r>
+      <w:r>
+        <w:t xml:space="preserve"> due to the protective nature of the game</w:t>
+      </w:r>
+      <w:r>
+        <w:t>, the combat</w:t>
+      </w:r>
+      <w:r>
+        <w:t xml:space="preserve"> and theme. This demographic also mostly play point and click games, like hidden object games, so the mechanics would appeal to this demographic too.</w:t>
+      </w:r>
+    </w:p>
+    <w:p>
+      <w:r>
+        <w:t>The combat mechanic would have to be simple, for the target demographic, and could be implemented as a rock-paper-scissors system quite effectively. This would enable the players to pick up the mechanic easily, but</w:t>
+      </w:r>
+      <w:r>
+        <w:t xml:space="preserve"> add in a sense of strategy, as different enemies could favour a certain option. Also, as there is open world exploration present, the combat mechanic needs to </w:t>
+      </w:r>
+      <w:proofErr w:type="gramStart"/>
+      <w:r>
+        <w:t>be something that is</w:t>
+      </w:r>
+      <w:proofErr w:type="gramEnd"/>
+      <w:r>
+        <w:t xml:space="preserve"> easy to remember, as there could be periods of gameplay where combat isn’t needed for an extended period of time.</w:t>
+      </w:r>
+    </w:p>
+    <w:p>
+      <w:r>
+        <w:t xml:space="preserve">Finding a way to get the young animals to follow the player could be a challenge, from a scripting point of view, as there is a lot of opportunity for them to become stuck in </w:t>
+      </w:r>
+      <w:proofErr w:type="gramStart"/>
+      <w:r>
+        <w:t>different parts</w:t>
+      </w:r>
+      <w:proofErr w:type="gramEnd"/>
+      <w:r>
+        <w:t xml:space="preserve"> of the world. Also, getting them to only follow when the player is moving could be a challenge, as the young would need to stop following when the battles take place, but resume </w:t>
+      </w:r>
+      <w:proofErr w:type="gramStart"/>
+      <w:r>
+        <w:t>following after</w:t>
+      </w:r>
+      <w:proofErr w:type="gramEnd"/>
+      <w:r>
+        <w:t xml:space="preserve"> a battle.</w:t>
+      </w:r>
+    </w:p>
+    <w:p>
+      <w:bookmarkStart w:id="0" w:name="_GoBack"/>
+      <w:bookmarkEnd w:id="0"/>
+    </w:p>
     <w:sectPr>
       <w:pgSz w:w="11906" w:h="16838"/>
       <w:pgMar w:top="1440" w:right="1440" w:bottom="1440" w:left="1440" w:header="708" w:footer="708" w:gutter="0"/>
@@ -87,7 +238,7 @@
 </file>
 
 <file path=word/styles.xml><?xml version="1.0" encoding="utf-8"?>
-<w:styles xmlns:r="http://schemas.openxmlformats.org/officeDocument/2006/relationships" xmlns:w="http://schemas.openxmlformats.org/wordprocessingml/2006/main">
+<w:styles xmlns:mc="http://schemas.openxmlformats.org/markup-compatibility/2006" xmlns:r="http://schemas.openxmlformats.org/officeDocument/2006/relationships" xmlns:w="http://schemas.openxmlformats.org/wordprocessingml/2006/main" xmlns:w14="http://schemas.microsoft.com/office/word/2010/wordml" xmlns:w15="http://schemas.microsoft.com/office/word/2012/wordml" xmlns:w16cid="http://schemas.microsoft.com/office/word/2016/wordml/cid" xmlns:w16se="http://schemas.microsoft.com/office/word/2015/wordml/symex" mc:Ignorable="w14 w15 w16se w16cid">
   <w:docDefaults>
     <w:rPrDefault>
       <w:rPr>
@@ -103,144 +254,382 @@
       </w:pPr>
     </w:pPrDefault>
   </w:docDefaults>
-  <w:latentStyles w:defLockedState="0" w:defUIPriority="99" w:defSemiHidden="1" w:defUnhideWhenUsed="1" w:defQFormat="0" w:count="267">
-    <w:lsdException w:name="Normal" w:semiHidden="0" w:uiPriority="0" w:unhideWhenUsed="0" w:qFormat="1"/>
-    <w:lsdException w:name="heading 1" w:semiHidden="0" w:uiPriority="9" w:unhideWhenUsed="0" w:qFormat="1"/>
-    <w:lsdException w:name="heading 2" w:uiPriority="9" w:qFormat="1"/>
-    <w:lsdException w:name="heading 3" w:uiPriority="9" w:qFormat="1"/>
-    <w:lsdException w:name="heading 4" w:uiPriority="9" w:qFormat="1"/>
-    <w:lsdException w:name="heading 5" w:uiPriority="9" w:qFormat="1"/>
-    <w:lsdException w:name="heading 6" w:uiPriority="9" w:qFormat="1"/>
-    <w:lsdException w:name="heading 7" w:uiPriority="9" w:qFormat="1"/>
-    <w:lsdException w:name="heading 8" w:uiPriority="9" w:qFormat="1"/>
-    <w:lsdException w:name="heading 9" w:uiPriority="9" w:qFormat="1"/>
-    <w:lsdException w:name="toc 1" w:uiPriority="39"/>
-    <w:lsdException w:name="toc 2" w:uiPriority="39"/>
-    <w:lsdException w:name="toc 3" w:uiPriority="39"/>
-    <w:lsdException w:name="toc 4" w:uiPriority="39"/>
-    <w:lsdException w:name="toc 5" w:uiPriority="39"/>
-    <w:lsdException w:name="toc 6" w:uiPriority="39"/>
-    <w:lsdException w:name="toc 7" w:uiPriority="39"/>
-    <w:lsdException w:name="toc 8" w:uiPriority="39"/>
-    <w:lsdException w:name="toc 9" w:uiPriority="39"/>
-    <w:lsdException w:name="caption" w:uiPriority="35" w:qFormat="1"/>
-    <w:lsdException w:name="Title" w:semiHidden="0" w:uiPriority="10" w:unhideWhenUsed="0" w:qFormat="1"/>
-    <w:lsdException w:name="Default Paragraph Font" w:uiPriority="1"/>
-    <w:lsdException w:name="Subtitle" w:semiHidden="0" w:uiPriority="11" w:unhideWhenUsed="0" w:qFormat="1"/>
-    <w:lsdException w:name="Strong" w:semiHidden="0" w:uiPriority="22" w:unhideWhenUsed="0" w:qFormat="1"/>
-    <w:lsdException w:name="Emphasis" w:semiHidden="0" w:uiPriority="20" w:unhideWhenUsed="0" w:qFormat="1"/>
-    <w:lsdException w:name="Table Grid" w:semiHidden="0" w:uiPriority="59" w:unhideWhenUsed="0"/>
-    <w:lsdException w:name="Placeholder Text" w:unhideWhenUsed="0"/>
-    <w:lsdException w:name="No Spacing" w:semiHidden="0" w:uiPriority="1" w:unhideWhenUsed="0" w:qFormat="1"/>
-    <w:lsdException w:name="Light Shading" w:semiHidden="0" w:uiPriority="60" w:unhideWhenUsed="0"/>
-    <w:lsdException w:name="Light List" w:semiHidden="0" w:uiPriority="61" w:unhideWhenUsed="0"/>
-    <w:lsdException w:name="Light Grid" w:semiHidden="0" w:uiPriority="62" w:unhideWhenUsed="0"/>
-    <w:lsdException w:name="Medium Shading 1" w:semiHidden="0" w:uiPriority="63" w:unhideWhenUsed="0"/>
-    <w:lsdException w:name="Medium Shading 2" w:semiHidden="0" w:uiPriority="64" w:unhideWhenUsed="0"/>
-    <w:lsdException w:name="Medium List 1" w:semiHidden="0" w:uiPriority="65" w:unhideWhenUsed="0"/>
-    <w:lsdException w:name="Medium List 2" w:semiHidden="0" w:uiPriority="66" w:unhideWhenUsed="0"/>
-    <w:lsdException w:name="Medium Grid 1" w:semiHidden="0" w:uiPriority="67" w:unhideWhenUsed="0"/>
-    <w:lsdException w:name="Medium Grid 2" w:semiHidden="0" w:uiPriority="68" w:unhideWhenUsed="0"/>
-    <w:lsdException w:name="Medium Grid 3" w:semiHidden="0" w:uiPriority="69" w:unhideWhenUsed="0"/>
-    <w:lsdException w:name="Dark List" w:semiHidden="0" w:uiPriority="70" w:unhideWhenUsed="0"/>
-    <w:lsdException w:name="Colorful Shading" w:semiHidden="0" w:uiPriority="71" w:unhideWhenUsed="0"/>
-    <w:lsdException w:name="Colorful List" w:semiHidden="0" w:uiPriority="72" w:unhideWhenUsed="0"/>
-    <w:lsdException w:name="Colorful Grid" w:semiHidden="0" w:uiPriority="73" w:unhideWhenUsed="0"/>
-    <w:lsdException w:name="Light Shading Accent 1" w:semiHidden="0" w:uiPriority="60" w:unhideWhenUsed="0"/>
-    <w:lsdException w:name="Light List Accent 1" w:semiHidden="0" w:uiPriority="61" w:unhideWhenUsed="0"/>
-    <w:lsdException w:name="Light Grid Accent 1" w:semiHidden="0" w:uiPriority="62" w:unhideWhenUsed="0"/>
-    <w:lsdException w:name="Medium Shading 1 Accent 1" w:semiHidden="0" w:uiPriority="63" w:unhideWhenUsed="0"/>
-    <w:lsdException w:name="Medium Shading 2 Accent 1" w:semiHidden="0" w:uiPriority="64" w:unhideWhenUsed="0"/>
-    <w:lsdException w:name="Medium List 1 Accent 1" w:semiHidden="0" w:uiPriority="65" w:unhideWhenUsed="0"/>
-    <w:lsdException w:name="Revision" w:unhideWhenUsed="0"/>
-    <w:lsdException w:name="List Paragraph" w:semiHidden="0" w:uiPriority="34" w:unhideWhenUsed="0" w:qFormat="1"/>
-    <w:lsdException w:name="Quote" w:semiHidden="0" w:uiPriority="29" w:unhideWhenUsed="0" w:qFormat="1"/>
-    <w:lsdException w:name="Intense Quote" w:semiHidden="0" w:uiPriority="30" w:unhideWhenUsed="0" w:qFormat="1"/>
-    <w:lsdException w:name="Medium List 2 Accent 1" w:semiHidden="0" w:uiPriority="66" w:unhideWhenUsed="0"/>
-    <w:lsdException w:name="Medium Grid 1 Accent 1" w:semiHidden="0" w:uiPriority="67" w:unhideWhenUsed="0"/>
-    <w:lsdException w:name="Medium Grid 2 Accent 1" w:semiHidden="0" w:uiPriority="68" w:unhideWhenUsed="0"/>
-    <w:lsdException w:name="Medium Grid 3 Accent 1" w:semiHidden="0" w:uiPriority="69" w:unhideWhenUsed="0"/>
-    <w:lsdException w:name="Dark List Accent 1" w:semiHidden="0" w:uiPriority="70" w:unhideWhenUsed="0"/>
-    <w:lsdException w:name="Colorful Shading Accent 1" w:semiHidden="0" w:uiPriority="71" w:unhideWhenUsed="0"/>
-    <w:lsdException w:name="Colorful List Accent 1" w:semiHidden="0" w:uiPriority="72" w:unhideWhenUsed="0"/>
-    <w:lsdException w:name="Colorful Grid Accent 1" w:semiHidden="0" w:uiPriority="73" w:unhideWhenUsed="0"/>
-    <w:lsdException w:name="Light Shading Accent 2" w:semiHidden="0" w:uiPriority="60" w:unhideWhenUsed="0"/>
-    <w:lsdException w:name="Light List Accent 2" w:semiHidden="0" w:uiPriority="61" w:unhideWhenUsed="0"/>
-    <w:lsdException w:name="Light Grid Accent 2" w:semiHidden="0" w:uiPriority="62" w:unhideWhenUsed="0"/>
-    <w:lsdException w:name="Medium Shading 1 Accent 2" w:semiHidden="0" w:uiPriority="63" w:unhideWhenUsed="0"/>
-    <w:lsdException w:name="Medium Shading 2 Accent 2" w:semiHidden="0" w:uiPriority="64" w:unhideWhenUsed="0"/>
-    <w:lsdException w:name="Medium List 1 Accent 2" w:semiHidden="0" w:uiPriority="65" w:unhideWhenUsed="0"/>
-    <w:lsdException w:name="Medium List 2 Accent 2" w:semiHidden="0" w:uiPriority="66" w:unhideWhenUsed="0"/>
-    <w:lsdException w:name="Medium Grid 1 Accent 2" w:semiHidden="0" w:uiPriority="67" w:unhideWhenUsed="0"/>
-    <w:lsdException w:name="Medium Grid 2 Accent 2" w:semiHidden="0" w:uiPriority="68" w:unhideWhenUsed="0"/>
-    <w:lsdException w:name="Medium Grid 3 Accent 2" w:semiHidden="0" w:uiPriority="69" w:unhideWhenUsed="0"/>
-    <w:lsdException w:name="Dark List Accent 2" w:semiHidden="0" w:uiPriority="70" w:unhideWhenUsed="0"/>
-    <w:lsdException w:name="Colorful Shading Accent 2" w:semiHidden="0" w:uiPriority="71" w:unhideWhenUsed="0"/>
-    <w:lsdException w:name="Colorful List Accent 2" w:semiHidden="0" w:uiPriority="72" w:unhideWhenUsed="0"/>
-    <w:lsdException w:name="Colorful Grid Accent 2" w:semiHidden="0" w:uiPriority="73" w:unhideWhenUsed="0"/>
-    <w:lsdException w:name="Light Shading Accent 3" w:semiHidden="0" w:uiPriority="60" w:unhideWhenUsed="0"/>
-    <w:lsdException w:name="Light List Accent 3" w:semiHidden="0" w:uiPriority="61" w:unhideWhenUsed="0"/>
-    <w:lsdException w:name="Light Grid Accent 3" w:semiHidden="0" w:uiPriority="62" w:unhideWhenUsed="0"/>
-    <w:lsdException w:name="Medium Shading 1 Accent 3" w:semiHidden="0" w:uiPriority="63" w:unhideWhenUsed="0"/>
-    <w:lsdException w:name="Medium Shading 2 Accent 3" w:semiHidden="0" w:uiPriority="64" w:unhideWhenUsed="0"/>
-    <w:lsdException w:name="Medium List 1 Accent 3" w:semiHidden="0" w:uiPriority="65" w:unhideWhenUsed="0"/>
-    <w:lsdException w:name="Medium List 2 Accent 3" w:semiHidden="0" w:uiPriority="66" w:unhideWhenUsed="0"/>
-    <w:lsdException w:name="Medium Grid 1 Accent 3" w:semiHidden="0" w:uiPriority="67" w:unhideWhenUsed="0"/>
-    <w:lsdException w:name="Medium Grid 2 Accent 3" w:semiHidden="0" w:uiPriority="68" w:unhideWhenUsed="0"/>
-    <w:lsdException w:name="Medium Grid 3 Accent 3" w:semiHidden="0" w:uiPriority="69" w:unhideWhenUsed="0"/>
-    <w:lsdException w:name="Dark List Accent 3" w:semiHidden="0" w:uiPriority="70" w:unhideWhenUsed="0"/>
-    <w:lsdException w:name="Colorful Shading Accent 3" w:semiHidden="0" w:uiPriority="71" w:unhideWhenUsed="0"/>
-    <w:lsdException w:name="Colorful List Accent 3" w:semiHidden="0" w:uiPriority="72" w:unhideWhenUsed="0"/>
-    <w:lsdException w:name="Colorful Grid Accent 3" w:semiHidden="0" w:uiPriority="73" w:unhideWhenUsed="0"/>
-    <w:lsdException w:name="Light Shading Accent 4" w:semiHidden="0" w:uiPriority="60" w:unhideWhenUsed="0"/>
-    <w:lsdException w:name="Light List Accent 4" w:semiHidden="0" w:uiPriority="61" w:unhideWhenUsed="0"/>
-    <w:lsdException w:name="Light Grid Accent 4" w:semiHidden="0" w:uiPriority="62" w:unhideWhenUsed="0"/>
-    <w:lsdException w:name="Medium Shading 1 Accent 4" w:semiHidden="0" w:uiPriority="63" w:unhideWhenUsed="0"/>
-    <w:lsdException w:name="Medium Shading 2 Accent 4" w:semiHidden="0" w:uiPriority="64" w:unhideWhenUsed="0"/>
-    <w:lsdException w:name="Medium List 1 Accent 4" w:semiHidden="0" w:uiPriority="65" w:unhideWhenUsed="0"/>
-    <w:lsdException w:name="Medium List 2 Accent 4" w:semiHidden="0" w:uiPriority="66" w:unhideWhenUsed="0"/>
-    <w:lsdException w:name="Medium Grid 1 Accent 4" w:semiHidden="0" w:uiPriority="67" w:unhideWhenUsed="0"/>
-    <w:lsdException w:name="Medium Grid 2 Accent 4" w:semiHidden="0" w:uiPriority="68" w:unhideWhenUsed="0"/>
-    <w:lsdException w:name="Medium Grid 3 Accent 4" w:semiHidden="0" w:uiPriority="69" w:unhideWhenUsed="0"/>
-    <w:lsdException w:name="Dark List Accent 4" w:semiHidden="0" w:uiPriority="70" w:unhideWhenUsed="0"/>
-    <w:lsdException w:name="Colorful Shading Accent 4" w:semiHidden="0" w:uiPriority="71" w:unhideWhenUsed="0"/>
-    <w:lsdException w:name="Colorful List Accent 4" w:semiHidden="0" w:uiPriority="72" w:unhideWhenUsed="0"/>
-    <w:lsdException w:name="Colorful Grid Accent 4" w:semiHidden="0" w:uiPriority="73" w:unhideWhenUsed="0"/>
-    <w:lsdException w:name="Light Shading Accent 5" w:semiHidden="0" w:uiPriority="60" w:unhideWhenUsed="0"/>
-    <w:lsdException w:name="Light List Accent 5" w:semiHidden="0" w:uiPriority="61" w:unhideWhenUsed="0"/>
-    <w:lsdException w:name="Light Grid Accent 5" w:semiHidden="0" w:uiPriority="62" w:unhideWhenUsed="0"/>
-    <w:lsdException w:name="Medium Shading 1 Accent 5" w:semiHidden="0" w:uiPriority="63" w:unhideWhenUsed="0"/>
-    <w:lsdException w:name="Medium Shading 2 Accent 5" w:semiHidden="0" w:uiPriority="64" w:unhideWhenUsed="0"/>
-    <w:lsdException w:name="Medium List 1 Accent 5" w:semiHidden="0" w:uiPriority="65" w:unhideWhenUsed="0"/>
-    <w:lsdException w:name="Medium List 2 Accent 5" w:semiHidden="0" w:uiPriority="66" w:unhideWhenUsed="0"/>
-    <w:lsdException w:name="Medium Grid 1 Accent 5" w:semiHidden="0" w:uiPriority="67" w:unhideWhenUsed="0"/>
-    <w:lsdException w:name="Medium Grid 2 Accent 5" w:semiHidden="0" w:uiPriority="68" w:unhideWhenUsed="0"/>
-    <w:lsdException w:name="Medium Grid 3 Accent 5" w:semiHidden="0" w:uiPriority="69" w:unhideWhenUsed="0"/>
-    <w:lsdException w:name="Dark List Accent 5" w:semiHidden="0" w:uiPriority="70" w:unhideWhenUsed="0"/>
-    <w:lsdException w:name="Colorful Shading Accent 5" w:semiHidden="0" w:uiPriority="71" w:unhideWhenUsed="0"/>
-    <w:lsdException w:name="Colorful List Accent 5" w:semiHidden="0" w:uiPriority="72" w:unhideWhenUsed="0"/>
-    <w:lsdException w:name="Colorful Grid Accent 5" w:semiHidden="0" w:uiPriority="73" w:unhideWhenUsed="0"/>
-    <w:lsdException w:name="Light Shading Accent 6" w:semiHidden="0" w:uiPriority="60" w:unhideWhenUsed="0"/>
-    <w:lsdException w:name="Light List Accent 6" w:semiHidden="0" w:uiPriority="61" w:unhideWhenUsed="0"/>
-    <w:lsdException w:name="Light Grid Accent 6" w:semiHidden="0" w:uiPriority="62" w:unhideWhenUsed="0"/>
-    <w:lsdException w:name="Medium Shading 1 Accent 6" w:semiHidden="0" w:uiPriority="63" w:unhideWhenUsed="0"/>
-    <w:lsdException w:name="Medium Shading 2 Accent 6" w:semiHidden="0" w:uiPriority="64" w:unhideWhenUsed="0"/>
-    <w:lsdException w:name="Medium List 1 Accent 6" w:semiHidden="0" w:uiPriority="65" w:unhideWhenUsed="0"/>
-    <w:lsdException w:name="Medium List 2 Accent 6" w:semiHidden="0" w:uiPriority="66" w:unhideWhenUsed="0"/>
-    <w:lsdException w:name="Medium Grid 1 Accent 6" w:semiHidden="0" w:uiPriority="67" w:unhideWhenUsed="0"/>
-    <w:lsdException w:name="Medium Grid 2 Accent 6" w:semiHidden="0" w:uiPriority="68" w:unhideWhenUsed="0"/>
-    <w:lsdException w:name="Medium Grid 3 Accent 6" w:semiHidden="0" w:uiPriority="69" w:unhideWhenUsed="0"/>
-    <w:lsdException w:name="Dark List Accent 6" w:semiHidden="0" w:uiPriority="70" w:unhideWhenUsed="0"/>
-    <w:lsdException w:name="Colorful Shading Accent 6" w:semiHidden="0" w:uiPriority="71" w:unhideWhenUsed="0"/>
-    <w:lsdException w:name="Colorful List Accent 6" w:semiHidden="0" w:uiPriority="72" w:unhideWhenUsed="0"/>
-    <w:lsdException w:name="Colorful Grid Accent 6" w:semiHidden="0" w:uiPriority="73" w:unhideWhenUsed="0"/>
-    <w:lsdException w:name="Subtle Emphasis" w:semiHidden="0" w:uiPriority="19" w:unhideWhenUsed="0" w:qFormat="1"/>
-    <w:lsdException w:name="Intense Emphasis" w:semiHidden="0" w:uiPriority="21" w:unhideWhenUsed="0" w:qFormat="1"/>
-    <w:lsdException w:name="Subtle Reference" w:semiHidden="0" w:uiPriority="31" w:unhideWhenUsed="0" w:qFormat="1"/>
-    <w:lsdException w:name="Intense Reference" w:semiHidden="0" w:uiPriority="32" w:unhideWhenUsed="0" w:qFormat="1"/>
-    <w:lsdException w:name="Book Title" w:semiHidden="0" w:uiPriority="33" w:unhideWhenUsed="0" w:qFormat="1"/>
-    <w:lsdException w:name="Bibliography" w:uiPriority="37"/>
-    <w:lsdException w:name="TOC Heading" w:uiPriority="39" w:qFormat="1"/>
+  <w:latentStyles w:defLockedState="0" w:defUIPriority="99" w:defSemiHidden="0" w:defUnhideWhenUsed="0" w:defQFormat="0" w:count="375">
+    <w:lsdException w:name="Normal" w:uiPriority="0" w:qFormat="1"/>
+    <w:lsdException w:name="heading 1" w:uiPriority="9" w:qFormat="1"/>
+    <w:lsdException w:name="heading 2" w:semiHidden="1" w:uiPriority="9" w:unhideWhenUsed="1" w:qFormat="1"/>
+    <w:lsdException w:name="heading 3" w:semiHidden="1" w:uiPriority="9" w:unhideWhenUsed="1" w:qFormat="1"/>
+    <w:lsdException w:name="heading 4" w:semiHidden="1" w:uiPriority="9" w:unhideWhenUsed="1" w:qFormat="1"/>
+    <w:lsdException w:name="heading 5" w:semiHidden="1" w:uiPriority="9" w:unhideWhenUsed="1" w:qFormat="1"/>
+    <w:lsdException w:name="heading 6" w:semiHidden="1" w:uiPriority="9" w:unhideWhenUsed="1" w:qFormat="1"/>
+    <w:lsdException w:name="heading 7" w:semiHidden="1" w:uiPriority="9" w:unhideWhenUsed="1" w:qFormat="1"/>
+    <w:lsdException w:name="heading 8" w:semiHidden="1" w:uiPriority="9" w:unhideWhenUsed="1" w:qFormat="1"/>
+    <w:lsdException w:name="heading 9" w:semiHidden="1" w:uiPriority="9" w:unhideWhenUsed="1" w:qFormat="1"/>
+    <w:lsdException w:name="index 1" w:semiHidden="1" w:unhideWhenUsed="1"/>
+    <w:lsdException w:name="index 2" w:semiHidden="1" w:unhideWhenUsed="1"/>
+    <w:lsdException w:name="index 3" w:semiHidden="1" w:unhideWhenUsed="1"/>
+    <w:lsdException w:name="index 4" w:semiHidden="1" w:unhideWhenUsed="1"/>
+    <w:lsdException w:name="index 5" w:semiHidden="1" w:unhideWhenUsed="1"/>
+    <w:lsdException w:name="index 6" w:semiHidden="1" w:unhideWhenUsed="1"/>
+    <w:lsdException w:name="index 7" w:semiHidden="1" w:unhideWhenUsed="1"/>
+    <w:lsdException w:name="index 8" w:semiHidden="1" w:unhideWhenUsed="1"/>
+    <w:lsdException w:name="index 9" w:semiHidden="1" w:unhideWhenUsed="1"/>
+    <w:lsdException w:name="toc 1" w:semiHidden="1" w:uiPriority="39" w:unhideWhenUsed="1"/>
+    <w:lsdException w:name="toc 2" w:semiHidden="1" w:uiPriority="39" w:unhideWhenUsed="1"/>
+    <w:lsdException w:name="toc 3" w:semiHidden="1" w:uiPriority="39" w:unhideWhenUsed="1"/>
+    <w:lsdException w:name="toc 4" w:semiHidden="1" w:uiPriority="39" w:unhideWhenUsed="1"/>
+    <w:lsdException w:name="toc 5" w:semiHidden="1" w:uiPriority="39" w:unhideWhenUsed="1"/>
+    <w:lsdException w:name="toc 6" w:semiHidden="1" w:uiPriority="39" w:unhideWhenUsed="1"/>
+    <w:lsdException w:name="toc 7" w:semiHidden="1" w:uiPriority="39" w:unhideWhenUsed="1"/>
+    <w:lsdException w:name="toc 8" w:semiHidden="1" w:uiPriority="39" w:unhideWhenUsed="1"/>
+    <w:lsdException w:name="toc 9" w:semiHidden="1" w:uiPriority="39" w:unhideWhenUsed="1"/>
+    <w:lsdException w:name="Normal Indent" w:semiHidden="1" w:unhideWhenUsed="1"/>
+    <w:lsdException w:name="footnote text" w:semiHidden="1" w:unhideWhenUsed="1"/>
+    <w:lsdException w:name="annotation text" w:semiHidden="1" w:unhideWhenUsed="1"/>
+    <w:lsdException w:name="header" w:semiHidden="1" w:unhideWhenUsed="1"/>
+    <w:lsdException w:name="footer" w:semiHidden="1" w:unhideWhenUsed="1"/>
+    <w:lsdException w:name="index heading" w:semiHidden="1" w:unhideWhenUsed="1"/>
+    <w:lsdException w:name="caption" w:semiHidden="1" w:uiPriority="35" w:unhideWhenUsed="1" w:qFormat="1"/>
+    <w:lsdException w:name="table of figures" w:semiHidden="1" w:unhideWhenUsed="1"/>
+    <w:lsdException w:name="envelope address" w:semiHidden="1" w:unhideWhenUsed="1"/>
+    <w:lsdException w:name="envelope return" w:semiHidden="1" w:unhideWhenUsed="1"/>
+    <w:lsdException w:name="footnote reference" w:semiHidden="1" w:unhideWhenUsed="1"/>
+    <w:lsdException w:name="annotation reference" w:semiHidden="1" w:unhideWhenUsed="1"/>
+    <w:lsdException w:name="line number" w:semiHidden="1" w:unhideWhenUsed="1"/>
+    <w:lsdException w:name="page number" w:semiHidden="1" w:unhideWhenUsed="1"/>
+    <w:lsdException w:name="endnote reference" w:semiHidden="1" w:unhideWhenUsed="1"/>
+    <w:lsdException w:name="endnote text" w:semiHidden="1" w:unhideWhenUsed="1"/>
+    <w:lsdException w:name="table of authorities" w:semiHidden="1" w:unhideWhenUsed="1"/>
+    <w:lsdException w:name="macro" w:semiHidden="1" w:unhideWhenUsed="1"/>
+    <w:lsdException w:name="toa heading" w:semiHidden="1" w:unhideWhenUsed="1"/>
+    <w:lsdException w:name="List" w:semiHidden="1" w:unhideWhenUsed="1"/>
+    <w:lsdException w:name="List Bullet" w:semiHidden="1" w:unhideWhenUsed="1"/>
+    <w:lsdException w:name="List Number" w:semiHidden="1" w:unhideWhenUsed="1"/>
+    <w:lsdException w:name="List 2" w:semiHidden="1" w:unhideWhenUsed="1"/>
+    <w:lsdException w:name="List 3" w:semiHidden="1" w:unhideWhenUsed="1"/>
+    <w:lsdException w:name="List 4" w:semiHidden="1" w:unhideWhenUsed="1"/>
+    <w:lsdException w:name="List 5" w:semiHidden="1" w:unhideWhenUsed="1"/>
+    <w:lsdException w:name="List Bullet 2" w:semiHidden="1" w:unhideWhenUsed="1"/>
+    <w:lsdException w:name="List Bullet 3" w:semiHidden="1" w:unhideWhenUsed="1"/>
+    <w:lsdException w:name="List Bullet 4" w:semiHidden="1" w:unhideWhenUsed="1"/>
+    <w:lsdException w:name="List Bullet 5" w:semiHidden="1" w:unhideWhenUsed="1"/>
+    <w:lsdException w:name="List Number 2" w:semiHidden="1" w:unhideWhenUsed="1"/>
+    <w:lsdException w:name="List Number 3" w:semiHidden="1" w:unhideWhenUsed="1"/>
+    <w:lsdException w:name="List Number 4" w:semiHidden="1" w:unhideWhenUsed="1"/>
+    <w:lsdException w:name="List Number 5" w:semiHidden="1" w:unhideWhenUsed="1"/>
+    <w:lsdException w:name="Title" w:uiPriority="10" w:qFormat="1"/>
+    <w:lsdException w:name="Closing" w:semiHidden="1" w:unhideWhenUsed="1"/>
+    <w:lsdException w:name="Signature" w:semiHidden="1" w:unhideWhenUsed="1"/>
+    <w:lsdException w:name="Default Paragraph Font" w:semiHidden="1" w:uiPriority="1" w:unhideWhenUsed="1"/>
+    <w:lsdException w:name="Body Text" w:semiHidden="1" w:unhideWhenUsed="1"/>
+    <w:lsdException w:name="Body Text Indent" w:semiHidden="1" w:unhideWhenUsed="1"/>
+    <w:lsdException w:name="List Continue" w:semiHidden="1" w:unhideWhenUsed="1"/>
+    <w:lsdException w:name="List Continue 2" w:semiHidden="1" w:unhideWhenUsed="1"/>
+    <w:lsdException w:name="List Continue 3" w:semiHidden="1" w:unhideWhenUsed="1"/>
+    <w:lsdException w:name="List Continue 4" w:semiHidden="1" w:unhideWhenUsed="1"/>
+    <w:lsdException w:name="List Continue 5" w:semiHidden="1" w:unhideWhenUsed="1"/>
+    <w:lsdException w:name="Message Header" w:semiHidden="1" w:unhideWhenUsed="1"/>
+    <w:lsdException w:name="Subtitle" w:uiPriority="11" w:qFormat="1"/>
+    <w:lsdException w:name="Salutation" w:semiHidden="1" w:unhideWhenUsed="1"/>
+    <w:lsdException w:name="Date" w:semiHidden="1" w:unhideWhenUsed="1"/>
+    <w:lsdException w:name="Body Text First Indent" w:semiHidden="1" w:unhideWhenUsed="1"/>
+    <w:lsdException w:name="Body Text First Indent 2" w:semiHidden="1" w:unhideWhenUsed="1"/>
+    <w:lsdException w:name="Note Heading" w:semiHidden="1" w:unhideWhenUsed="1"/>
+    <w:lsdException w:name="Body Text 2" w:semiHidden="1" w:unhideWhenUsed="1"/>
+    <w:lsdException w:name="Body Text 3" w:semiHidden="1" w:unhideWhenUsed="1"/>
+    <w:lsdException w:name="Body Text Indent 2" w:semiHidden="1" w:unhideWhenUsed="1"/>
+    <w:lsdException w:name="Body Text Indent 3" w:semiHidden="1" w:unhideWhenUsed="1"/>
+    <w:lsdException w:name="Block Text" w:semiHidden="1" w:unhideWhenUsed="1"/>
+    <w:lsdException w:name="Hyperlink" w:semiHidden="1" w:unhideWhenUsed="1"/>
+    <w:lsdException w:name="FollowedHyperlink" w:semiHidden="1" w:unhideWhenUsed="1"/>
+    <w:lsdException w:name="Strong" w:uiPriority="22" w:qFormat="1"/>
+    <w:lsdException w:name="Emphasis" w:uiPriority="20" w:qFormat="1"/>
+    <w:lsdException w:name="Document Map" w:semiHidden="1" w:unhideWhenUsed="1"/>
+    <w:lsdException w:name="Plain Text" w:semiHidden="1" w:unhideWhenUsed="1"/>
+    <w:lsdException w:name="E-mail Signature" w:semiHidden="1" w:unhideWhenUsed="1"/>
+    <w:lsdException w:name="HTML Top of Form" w:semiHidden="1" w:unhideWhenUsed="1"/>
+    <w:lsdException w:name="HTML Bottom of Form" w:semiHidden="1" w:unhideWhenUsed="1"/>
+    <w:lsdException w:name="Normal (Web)" w:semiHidden="1" w:unhideWhenUsed="1"/>
+    <w:lsdException w:name="HTML Acronym" w:semiHidden="1" w:unhideWhenUsed="1"/>
+    <w:lsdException w:name="HTML Address" w:semiHidden="1" w:unhideWhenUsed="1"/>
+    <w:lsdException w:name="HTML Cite" w:semiHidden="1" w:unhideWhenUsed="1"/>
+    <w:lsdException w:name="HTML Code" w:semiHidden="1" w:unhideWhenUsed="1"/>
+    <w:lsdException w:name="HTML Definition" w:semiHidden="1" w:unhideWhenUsed="1"/>
+    <w:lsdException w:name="HTML Keyboard" w:semiHidden="1" w:unhideWhenUsed="1"/>
+    <w:lsdException w:name="HTML Preformatted" w:semiHidden="1" w:unhideWhenUsed="1"/>
+    <w:lsdException w:name="HTML Sample" w:semiHidden="1" w:unhideWhenUsed="1"/>
+    <w:lsdException w:name="HTML Typewriter" w:semiHidden="1" w:unhideWhenUsed="1"/>
+    <w:lsdException w:name="HTML Variable" w:semiHidden="1" w:unhideWhenUsed="1"/>
+    <w:lsdException w:name="Normal Table" w:semiHidden="1" w:unhideWhenUsed="1"/>
+    <w:lsdException w:name="annotation subject" w:semiHidden="1" w:unhideWhenUsed="1"/>
+    <w:lsdException w:name="No List" w:semiHidden="1" w:unhideWhenUsed="1"/>
+    <w:lsdException w:name="Outline List 1" w:semiHidden="1" w:unhideWhenUsed="1"/>
+    <w:lsdException w:name="Outline List 2" w:semiHidden="1" w:unhideWhenUsed="1"/>
+    <w:lsdException w:name="Outline List 3" w:semiHidden="1" w:unhideWhenUsed="1"/>
+    <w:lsdException w:name="Table Simple 1" w:semiHidden="1" w:unhideWhenUsed="1"/>
+    <w:lsdException w:name="Table Simple 2" w:semiHidden="1" w:unhideWhenUsed="1"/>
+    <w:lsdException w:name="Table Simple 3" w:semiHidden="1" w:unhideWhenUsed="1"/>
+    <w:lsdException w:name="Table Classic 1" w:semiHidden="1" w:unhideWhenUsed="1"/>
+    <w:lsdException w:name="Table Classic 2" w:semiHidden="1" w:unhideWhenUsed="1"/>
+    <w:lsdException w:name="Table Classic 3" w:semiHidden="1" w:unhideWhenUsed="1"/>
+    <w:lsdException w:name="Table Classic 4" w:semiHidden="1" w:unhideWhenUsed="1"/>
+    <w:lsdException w:name="Table Colorful 1" w:semiHidden="1" w:unhideWhenUsed="1"/>
+    <w:lsdException w:name="Table Colorful 2" w:semiHidden="1" w:unhideWhenUsed="1"/>
+    <w:lsdException w:name="Table Colorful 3" w:semiHidden="1" w:unhideWhenUsed="1"/>
+    <w:lsdException w:name="Table Columns 1" w:semiHidden="1" w:unhideWhenUsed="1"/>
+    <w:lsdException w:name="Table Columns 2" w:semiHidden="1" w:unhideWhenUsed="1"/>
+    <w:lsdException w:name="Table Columns 3" w:semiHidden="1" w:unhideWhenUsed="1"/>
+    <w:lsdException w:name="Table Columns 4" w:semiHidden="1" w:unhideWhenUsed="1"/>
+    <w:lsdException w:name="Table Columns 5" w:semiHidden="1" w:unhideWhenUsed="1"/>
+    <w:lsdException w:name="Table Grid 1" w:semiHidden="1" w:unhideWhenUsed="1"/>
+    <w:lsdException w:name="Table Grid 2" w:semiHidden="1" w:unhideWhenUsed="1"/>
+    <w:lsdException w:name="Table Grid 3" w:semiHidden="1" w:unhideWhenUsed="1"/>
+    <w:lsdException w:name="Table Grid 4" w:semiHidden="1" w:unhideWhenUsed="1"/>
+    <w:lsdException w:name="Table Grid 5" w:semiHidden="1" w:unhideWhenUsed="1"/>
+    <w:lsdException w:name="Table Grid 6" w:semiHidden="1" w:unhideWhenUsed="1"/>
+    <w:lsdException w:name="Table Grid 7" w:semiHidden="1" w:unhideWhenUsed="1"/>
+    <w:lsdException w:name="Table Grid 8" w:semiHidden="1" w:unhideWhenUsed="1"/>
+    <w:lsdException w:name="Table List 1" w:semiHidden="1" w:unhideWhenUsed="1"/>
+    <w:lsdException w:name="Table List 2" w:semiHidden="1" w:unhideWhenUsed="1"/>
+    <w:lsdException w:name="Table List 3" w:semiHidden="1" w:unhideWhenUsed="1"/>
+    <w:lsdException w:name="Table List 4" w:semiHidden="1" w:unhideWhenUsed="1"/>
+    <w:lsdException w:name="Table List 5" w:semiHidden="1" w:unhideWhenUsed="1"/>
+    <w:lsdException w:name="Table List 6" w:semiHidden="1" w:unhideWhenUsed="1"/>
+    <w:lsdException w:name="Table List 7" w:semiHidden="1" w:unhideWhenUsed="1"/>
+    <w:lsdException w:name="Table List 8" w:semiHidden="1" w:unhideWhenUsed="1"/>
+    <w:lsdException w:name="Table 3D effects 1" w:semiHidden="1" w:unhideWhenUsed="1"/>
+    <w:lsdException w:name="Table 3D effects 2" w:semiHidden="1" w:unhideWhenUsed="1"/>
+    <w:lsdException w:name="Table 3D effects 3" w:semiHidden="1" w:unhideWhenUsed="1"/>
+    <w:lsdException w:name="Table Contemporary" w:semiHidden="1" w:unhideWhenUsed="1"/>
+    <w:lsdException w:name="Table Elegant" w:semiHidden="1" w:unhideWhenUsed="1"/>
+    <w:lsdException w:name="Table Professional" w:semiHidden="1" w:unhideWhenUsed="1"/>
+    <w:lsdException w:name="Table Subtle 1" w:semiHidden="1" w:unhideWhenUsed="1"/>
+    <w:lsdException w:name="Table Subtle 2" w:semiHidden="1" w:unhideWhenUsed="1"/>
+    <w:lsdException w:name="Table Web 1" w:semiHidden="1" w:unhideWhenUsed="1"/>
+    <w:lsdException w:name="Table Web 2" w:semiHidden="1" w:unhideWhenUsed="1"/>
+    <w:lsdException w:name="Table Web 3" w:semiHidden="1" w:unhideWhenUsed="1"/>
+    <w:lsdException w:name="Balloon Text" w:semiHidden="1" w:unhideWhenUsed="1"/>
+    <w:lsdException w:name="Table Grid" w:semiHidden="1" w:uiPriority="59" w:unhideWhenUsed="1"/>
+    <w:lsdException w:name="Table Theme" w:semiHidden="1" w:unhideWhenUsed="1"/>
+    <w:lsdException w:name="Placeholder Text" w:semiHidden="1"/>
+    <w:lsdException w:name="No Spacing" w:uiPriority="1" w:qFormat="1"/>
+    <w:lsdException w:name="Light Shading" w:uiPriority="60"/>
+    <w:lsdException w:name="Light List" w:uiPriority="61"/>
+    <w:lsdException w:name="Light Grid" w:uiPriority="62"/>
+    <w:lsdException w:name="Medium Shading 1" w:uiPriority="63"/>
+    <w:lsdException w:name="Medium Shading 2" w:uiPriority="64"/>
+    <w:lsdException w:name="Medium List 1" w:uiPriority="65"/>
+    <w:lsdException w:name="Medium List 2" w:uiPriority="66"/>
+    <w:lsdException w:name="Medium Grid 1" w:uiPriority="67"/>
+    <w:lsdException w:name="Medium Grid 2" w:uiPriority="68"/>
+    <w:lsdException w:name="Medium Grid 3" w:uiPriority="69"/>
+    <w:lsdException w:name="Dark List" w:uiPriority="70"/>
+    <w:lsdException w:name="Colorful Shading" w:uiPriority="71"/>
+    <w:lsdException w:name="Colorful List" w:uiPriority="72"/>
+    <w:lsdException w:name="Colorful Grid" w:uiPriority="73"/>
+    <w:lsdException w:name="Light Shading Accent 1" w:uiPriority="60"/>
+    <w:lsdException w:name="Light List Accent 1" w:uiPriority="61"/>
+    <w:lsdException w:name="Light Grid Accent 1" w:uiPriority="62"/>
+    <w:lsdException w:name="Medium Shading 1 Accent 1" w:uiPriority="63"/>
+    <w:lsdException w:name="Medium Shading 2 Accent 1" w:uiPriority="64"/>
+    <w:lsdException w:name="Medium List 1 Accent 1" w:uiPriority="65"/>
+    <w:lsdException w:name="Revision" w:semiHidden="1"/>
+    <w:lsdException w:name="List Paragraph" w:uiPriority="34" w:qFormat="1"/>
+    <w:lsdException w:name="Quote" w:uiPriority="29" w:qFormat="1"/>
+    <w:lsdException w:name="Intense Quote" w:uiPriority="30" w:qFormat="1"/>
+    <w:lsdException w:name="Medium List 2 Accent 1" w:uiPriority="66"/>
+    <w:lsdException w:name="Medium Grid 1 Accent 1" w:uiPriority="67"/>
+    <w:lsdException w:name="Medium Grid 2 Accent 1" w:uiPriority="68"/>
+    <w:lsdException w:name="Medium Grid 3 Accent 1" w:uiPriority="69"/>
+    <w:lsdException w:name="Dark List Accent 1" w:uiPriority="70"/>
+    <w:lsdException w:name="Colorful Shading Accent 1" w:uiPriority="71"/>
+    <w:lsdException w:name="Colorful List Accent 1" w:uiPriority="72"/>
+    <w:lsdException w:name="Colorful Grid Accent 1" w:uiPriority="73"/>
+    <w:lsdException w:name="Light Shading Accent 2" w:uiPriority="60"/>
+    <w:lsdException w:name="Light List Accent 2" w:uiPriority="61"/>
+    <w:lsdException w:name="Light Grid Accent 2" w:uiPriority="62"/>
+    <w:lsdException w:name="Medium Shading 1 Accent 2" w:uiPriority="63"/>
+    <w:lsdException w:name="Medium Shading 2 Accent 2" w:uiPriority="64"/>
+    <w:lsdException w:name="Medium List 1 Accent 2" w:uiPriority="65"/>
+    <w:lsdException w:name="Medium List 2 Accent 2" w:uiPriority="66"/>
+    <w:lsdException w:name="Medium Grid 1 Accent 2" w:uiPriority="67"/>
+    <w:lsdException w:name="Medium Grid 2 Accent 2" w:uiPriority="68"/>
+    <w:lsdException w:name="Medium Grid 3 Accent 2" w:uiPriority="69"/>
+    <w:lsdException w:name="Dark List Accent 2" w:uiPriority="70"/>
+    <w:lsdException w:name="Colorful Shading Accent 2" w:uiPriority="71"/>
+    <w:lsdException w:name="Colorful List Accent 2" w:uiPriority="72"/>
+    <w:lsdException w:name="Colorful Grid Accent 2" w:uiPriority="73"/>
+    <w:lsdException w:name="Light Shading Accent 3" w:uiPriority="60"/>
+    <w:lsdException w:name="Light List Accent 3" w:uiPriority="61"/>
+    <w:lsdException w:name="Light Grid Accent 3" w:uiPriority="62"/>
+    <w:lsdException w:name="Medium Shading 1 Accent 3" w:uiPriority="63"/>
+    <w:lsdException w:name="Medium Shading 2 Accent 3" w:uiPriority="64"/>
+    <w:lsdException w:name="Medium List 1 Accent 3" w:uiPriority="65"/>
+    <w:lsdException w:name="Medium List 2 Accent 3" w:uiPriority="66"/>
+    <w:lsdException w:name="Medium Grid 1 Accent 3" w:uiPriority="67"/>
+    <w:lsdException w:name="Medium Grid 2 Accent 3" w:uiPriority="68"/>
+    <w:lsdException w:name="Medium Grid 3 Accent 3" w:uiPriority="69"/>
+    <w:lsdException w:name="Dark List Accent 3" w:uiPriority="70"/>
+    <w:lsdException w:name="Colorful Shading Accent 3" w:uiPriority="71"/>
+    <w:lsdException w:name="Colorful List Accent 3" w:uiPriority="72"/>
+    <w:lsdException w:name="Colorful Grid Accent 3" w:uiPriority="73"/>
+    <w:lsdException w:name="Light Shading Accent 4" w:uiPriority="60"/>
+    <w:lsdException w:name="Light List Accent 4" w:uiPriority="61"/>
+    <w:lsdException w:name="Light Grid Accent 4" w:uiPriority="62"/>
+    <w:lsdException w:name="Medium Shading 1 Accent 4" w:uiPriority="63"/>
+    <w:lsdException w:name="Medium Shading 2 Accent 4" w:uiPriority="64"/>
+    <w:lsdException w:name="Medium List 1 Accent 4" w:uiPriority="65"/>
+    <w:lsdException w:name="Medium List 2 Accent 4" w:uiPriority="66"/>
+    <w:lsdException w:name="Medium Grid 1 Accent 4" w:uiPriority="67"/>
+    <w:lsdException w:name="Medium Grid 2 Accent 4" w:uiPriority="68"/>
+    <w:lsdException w:name="Medium Grid 3 Accent 4" w:uiPriority="69"/>
+    <w:lsdException w:name="Dark List Accent 4" w:uiPriority="70"/>
+    <w:lsdException w:name="Colorful Shading Accent 4" w:uiPriority="71"/>
+    <w:lsdException w:name="Colorful List Accent 4" w:uiPriority="72"/>
+    <w:lsdException w:name="Colorful Grid Accent 4" w:uiPriority="73"/>
+    <w:lsdException w:name="Light Shading Accent 5" w:uiPriority="60"/>
+    <w:lsdException w:name="Light List Accent 5" w:uiPriority="61"/>
+    <w:lsdException w:name="Light Grid Accent 5" w:uiPriority="62"/>
+    <w:lsdException w:name="Medium Shading 1 Accent 5" w:uiPriority="63"/>
+    <w:lsdException w:name="Medium Shading 2 Accent 5" w:uiPriority="64"/>
+    <w:lsdException w:name="Medium List 1 Accent 5" w:uiPriority="65"/>
+    <w:lsdException w:name="Medium List 2 Accent 5" w:uiPriority="66"/>
+    <w:lsdException w:name="Medium Grid 1 Accent 5" w:uiPriority="67"/>
+    <w:lsdException w:name="Medium Grid 2 Accent 5" w:uiPriority="68"/>
+    <w:lsdException w:name="Medium Grid 3 Accent 5" w:uiPriority="69"/>
+    <w:lsdException w:name="Dark List Accent 5" w:uiPriority="70"/>
+    <w:lsdException w:name="Colorful Shading Accent 5" w:uiPriority="71"/>
+    <w:lsdException w:name="Colorful List Accent 5" w:uiPriority="72"/>
+    <w:lsdException w:name="Colorful Grid Accent 5" w:uiPriority="73"/>
+    <w:lsdException w:name="Light Shading Accent 6" w:uiPriority="60"/>
+    <w:lsdException w:name="Light List Accent 6" w:uiPriority="61"/>
+    <w:lsdException w:name="Light Grid Accent 6" w:uiPriority="62"/>
+    <w:lsdException w:name="Medium Shading 1 Accent 6" w:uiPriority="63"/>
+    <w:lsdException w:name="Medium Shading 2 Accent 6" w:uiPriority="64"/>
+    <w:lsdException w:name="Medium List 1 Accent 6" w:uiPriority="65"/>
+    <w:lsdException w:name="Medium List 2 Accent 6" w:uiPriority="66"/>
+    <w:lsdException w:name="Medium Grid 1 Accent 6" w:uiPriority="67"/>
+    <w:lsdException w:name="Medium Grid 2 Accent 6" w:uiPriority="68"/>
+    <w:lsdException w:name="Medium Grid 3 Accent 6" w:uiPriority="69"/>
+    <w:lsdException w:name="Dark List Accent 6" w:uiPriority="70"/>
+    <w:lsdException w:name="Colorful Shading Accent 6" w:uiPriority="71"/>
+    <w:lsdException w:name="Colorful List Accent 6" w:uiPriority="72"/>
+    <w:lsdException w:name="Colorful Grid Accent 6" w:uiPriority="73"/>
+    <w:lsdException w:name="Subtle Emphasis" w:uiPriority="19" w:qFormat="1"/>
+    <w:lsdException w:name="Intense Emphasis" w:uiPriority="21" w:qFormat="1"/>
+    <w:lsdException w:name="Subtle Reference" w:uiPriority="31" w:qFormat="1"/>
+    <w:lsdException w:name="Intense Reference" w:uiPriority="32" w:qFormat="1"/>
+    <w:lsdException w:name="Book Title" w:uiPriority="33" w:qFormat="1"/>
+    <w:lsdException w:name="Bibliography" w:semiHidden="1" w:uiPriority="37" w:unhideWhenUsed="1"/>
+    <w:lsdException w:name="TOC Heading" w:semiHidden="1" w:uiPriority="39" w:unhideWhenUsed="1" w:qFormat="1"/>
+    <w:lsdException w:name="Plain Table 1" w:uiPriority="41"/>
+    <w:lsdException w:name="Plain Table 2" w:uiPriority="42"/>
+    <w:lsdException w:name="Plain Table 3" w:uiPriority="43"/>
+    <w:lsdException w:name="Plain Table 4" w:uiPriority="44"/>
+    <w:lsdException w:name="Plain Table 5" w:uiPriority="45"/>
+    <w:lsdException w:name="Grid Table Light" w:uiPriority="40"/>
+    <w:lsdException w:name="Grid Table 1 Light" w:uiPriority="46"/>
+    <w:lsdException w:name="Grid Table 2" w:uiPriority="47"/>
+    <w:lsdException w:name="Grid Table 3" w:uiPriority="48"/>
+    <w:lsdException w:name="Grid Table 4" w:uiPriority="49"/>
+    <w:lsdException w:name="Grid Table 5 Dark" w:uiPriority="50"/>
+    <w:lsdException w:name="Grid Table 6 Colorful" w:uiPriority="51"/>
+    <w:lsdException w:name="Grid Table 7 Colorful" w:uiPriority="52"/>
+    <w:lsdException w:name="Grid Table 1 Light Accent 1" w:uiPriority="46"/>
+    <w:lsdException w:name="Grid Table 2 Accent 1" w:uiPriority="47"/>
+    <w:lsdException w:name="Grid Table 3 Accent 1" w:uiPriority="48"/>
+    <w:lsdException w:name="Grid Table 4 Accent 1" w:uiPriority="49"/>
+    <w:lsdException w:name="Grid Table 5 Dark Accent 1" w:uiPriority="50"/>
+    <w:lsdException w:name="Grid Table 6 Colorful Accent 1" w:uiPriority="51"/>
+    <w:lsdException w:name="Grid Table 7 Colorful Accent 1" w:uiPriority="52"/>
+    <w:lsdException w:name="Grid Table 1 Light Accent 2" w:uiPriority="46"/>
+    <w:lsdException w:name="Grid Table 2 Accent 2" w:uiPriority="47"/>
+    <w:lsdException w:name="Grid Table 3 Accent 2" w:uiPriority="48"/>
+    <w:lsdException w:name="Grid Table 4 Accent 2" w:uiPriority="49"/>
+    <w:lsdException w:name="Grid Table 5 Dark Accent 2" w:uiPriority="50"/>
+    <w:lsdException w:name="Grid Table 6 Colorful Accent 2" w:uiPriority="51"/>
+    <w:lsdException w:name="Grid Table 7 Colorful Accent 2" w:uiPriority="52"/>
+    <w:lsdException w:name="Grid Table 1 Light Accent 3" w:uiPriority="46"/>
+    <w:lsdException w:name="Grid Table 2 Accent 3" w:uiPriority="47"/>
+    <w:lsdException w:name="Grid Table 3 Accent 3" w:uiPriority="48"/>
+    <w:lsdException w:name="Grid Table 4 Accent 3" w:uiPriority="49"/>
+    <w:lsdException w:name="Grid Table 5 Dark Accent 3" w:uiPriority="50"/>
+    <w:lsdException w:name="Grid Table 6 Colorful Accent 3" w:uiPriority="51"/>
+    <w:lsdException w:name="Grid Table 7 Colorful Accent 3" w:uiPriority="52"/>
+    <w:lsdException w:name="Grid Table 1 Light Accent 4" w:uiPriority="46"/>
+    <w:lsdException w:name="Grid Table 2 Accent 4" w:uiPriority="47"/>
+    <w:lsdException w:name="Grid Table 3 Accent 4" w:uiPriority="48"/>
+    <w:lsdException w:name="Grid Table 4 Accent 4" w:uiPriority="49"/>
+    <w:lsdException w:name="Grid Table 5 Dark Accent 4" w:uiPriority="50"/>
+    <w:lsdException w:name="Grid Table 6 Colorful Accent 4" w:uiPriority="51"/>
+    <w:lsdException w:name="Grid Table 7 Colorful Accent 4" w:uiPriority="52"/>
+    <w:lsdException w:name="Grid Table 1 Light Accent 5" w:uiPriority="46"/>
+    <w:lsdException w:name="Grid Table 2 Accent 5" w:uiPriority="47"/>
+    <w:lsdException w:name="Grid Table 3 Accent 5" w:uiPriority="48"/>
+    <w:lsdException w:name="Grid Table 4 Accent 5" w:uiPriority="49"/>
+    <w:lsdException w:name="Grid Table 5 Dark Accent 5" w:uiPriority="50"/>
+    <w:lsdException w:name="Grid Table 6 Colorful Accent 5" w:uiPriority="51"/>
+    <w:lsdException w:name="Grid Table 7 Colorful Accent 5" w:uiPriority="52"/>
+    <w:lsdException w:name="Grid Table 1 Light Accent 6" w:uiPriority="46"/>
+    <w:lsdException w:name="Grid Table 2 Accent 6" w:uiPriority="47"/>
+    <w:lsdException w:name="Grid Table 3 Accent 6" w:uiPriority="48"/>
+    <w:lsdException w:name="Grid Table 4 Accent 6" w:uiPriority="49"/>
+    <w:lsdException w:name="Grid Table 5 Dark Accent 6" w:uiPriority="50"/>
+    <w:lsdException w:name="Grid Table 6 Colorful Accent 6" w:uiPriority="51"/>
+    <w:lsdException w:name="Grid Table 7 Colorful Accent 6" w:uiPriority="52"/>
+    <w:lsdException w:name="List Table 1 Light" w:uiPriority="46"/>
+    <w:lsdException w:name="List Table 2" w:uiPriority="47"/>
+    <w:lsdException w:name="List Table 3" w:uiPriority="48"/>
+    <w:lsdException w:name="List Table 4" w:uiPriority="49"/>
+    <w:lsdException w:name="List Table 5 Dark" w:uiPriority="50"/>
+    <w:lsdException w:name="List Table 6 Colorful" w:uiPriority="51"/>
+    <w:lsdException w:name="List Table 7 Colorful" w:uiPriority="52"/>
+    <w:lsdException w:name="List Table 1 Light Accent 1" w:uiPriority="46"/>
+    <w:lsdException w:name="List Table 2 Accent 1" w:uiPriority="47"/>
+    <w:lsdException w:name="List Table 3 Accent 1" w:uiPriority="48"/>
+    <w:lsdException w:name="List Table 4 Accent 1" w:uiPriority="49"/>
+    <w:lsdException w:name="List Table 5 Dark Accent 1" w:uiPriority="50"/>
+    <w:lsdException w:name="List Table 6 Colorful Accent 1" w:uiPriority="51"/>
+    <w:lsdException w:name="List Table 7 Colorful Accent 1" w:uiPriority="52"/>
+    <w:lsdException w:name="List Table 1 Light Accent 2" w:uiPriority="46"/>
+    <w:lsdException w:name="List Table 2 Accent 2" w:uiPriority="47"/>
+    <w:lsdException w:name="List Table 3 Accent 2" w:uiPriority="48"/>
+    <w:lsdException w:name="List Table 4 Accent 2" w:uiPriority="49"/>
+    <w:lsdException w:name="List Table 5 Dark Accent 2" w:uiPriority="50"/>
+    <w:lsdException w:name="List Table 6 Colorful Accent 2" w:uiPriority="51"/>
+    <w:lsdException w:name="List Table 7 Colorful Accent 2" w:uiPriority="52"/>
+    <w:lsdException w:name="List Table 1 Light Accent 3" w:uiPriority="46"/>
+    <w:lsdException w:name="List Table 2 Accent 3" w:uiPriority="47"/>
+    <w:lsdException w:name="List Table 3 Accent 3" w:uiPriority="48"/>
+    <w:lsdException w:name="List Table 4 Accent 3" w:uiPriority="49"/>
+    <w:lsdException w:name="List Table 5 Dark Accent 3" w:uiPriority="50"/>
+    <w:lsdException w:name="List Table 6 Colorful Accent 3" w:uiPriority="51"/>
+    <w:lsdException w:name="List Table 7 Colorful Accent 3" w:uiPriority="52"/>
+    <w:lsdException w:name="List Table 1 Light Accent 4" w:uiPriority="46"/>
+    <w:lsdException w:name="List Table 2 Accent 4" w:uiPriority="47"/>
+    <w:lsdException w:name="List Table 3 Accent 4" w:uiPriority="48"/>
+    <w:lsdException w:name="List Table 4 Accent 4" w:uiPriority="49"/>
+    <w:lsdException w:name="List Table 5 Dark Accent 4" w:uiPriority="50"/>
+    <w:lsdException w:name="List Table 6 Colorful Accent 4" w:uiPriority="51"/>
+    <w:lsdException w:name="List Table 7 Colorful Accent 4" w:uiPriority="52"/>
+    <w:lsdException w:name="List Table 1 Light Accent 5" w:uiPriority="46"/>
+    <w:lsdException w:name="List Table 2 Accent 5" w:uiPriority="47"/>
+    <w:lsdException w:name="List Table 3 Accent 5" w:uiPriority="48"/>
+    <w:lsdException w:name="List Table 4 Accent 5" w:uiPriority="49"/>
+    <w:lsdException w:name="List Table 5 Dark Accent 5" w:uiPriority="50"/>
+    <w:lsdException w:name="List Table 6 Colorful Accent 5" w:uiPriority="51"/>
+    <w:lsdException w:name="List Table 7 Colorful Accent 5" w:uiPriority="52"/>
+    <w:lsdException w:name="List Table 1 Light Accent 6" w:uiPriority="46"/>
+    <w:lsdException w:name="List Table 2 Accent 6" w:uiPriority="47"/>
+    <w:lsdException w:name="List Table 3 Accent 6" w:uiPriority="48"/>
+    <w:lsdException w:name="List Table 4 Accent 6" w:uiPriority="49"/>
+    <w:lsdException w:name="List Table 5 Dark Accent 6" w:uiPriority="50"/>
+    <w:lsdException w:name="List Table 6 Colorful Accent 6" w:uiPriority="51"/>
+    <w:lsdException w:name="List Table 7 Colorful Accent 6" w:uiPriority="52"/>
+    <w:lsdException w:name="Mention" w:semiHidden="1" w:unhideWhenUsed="1"/>
+    <w:lsdException w:name="Smart Hyperlink" w:semiHidden="1" w:unhideWhenUsed="1"/>
+    <w:lsdException w:name="Hashtag" w:semiHidden="1" w:unhideWhenUsed="1"/>
+    <w:lsdException w:name="Unresolved Mention" w:semiHidden="1" w:unhideWhenUsed="1"/>
   </w:latentStyles>
   <w:style w:type="paragraph" w:default="1" w:styleId="Normal">
     <w:name w:val="Normal"/>
@@ -258,7 +647,6 @@
     <w:uiPriority w:val="99"/>
     <w:semiHidden/>
     <w:unhideWhenUsed/>
-    <w:qFormat/>
     <w:tblPr>
       <w:tblInd w:w="0" w:type="dxa"/>
       <w:tblCellMar>

--- a/Brief/Theme Ideas/Themes and narratives for group brief.docx
+++ b/Brief/Theme Ideas/Themes and narratives for group brief.docx
@@ -1,6 +1,6 @@
 
 <file path=word/document.xml><?xml version="1.0" encoding="utf-8"?>
-<w:document xmlns:wpc="http://schemas.microsoft.com/office/word/2010/wordprocessingCanvas" xmlns:cx="http://schemas.microsoft.com/office/drawing/2014/chartex" xmlns:cx1="http://schemas.microsoft.com/office/drawing/2015/9/8/chartex" xmlns:cx2="http://schemas.microsoft.com/office/drawing/2015/10/21/chartex" xmlns:cx3="http://schemas.microsoft.com/office/drawing/2016/5/9/chartex" xmlns:cx4="http://schemas.microsoft.com/office/drawing/2016/5/10/chartex" xmlns:cx5="http://schemas.microsoft.com/office/drawing/2016/5/11/chartex" xmlns:cx6="http://schemas.microsoft.com/office/drawing/2016/5/12/chartex" xmlns:cx7="http://schemas.microsoft.com/office/drawing/2016/5/13/chartex" xmlns:cx8="http://schemas.microsoft.com/office/drawing/2016/5/14/chartex" xmlns:mc="http://schemas.openxmlformats.org/markup-compatibility/2006" xmlns:aink="http://schemas.microsoft.com/office/drawing/2016/ink" xmlns:am3d="http://schemas.microsoft.com/office/drawing/2017/model3d" xmlns:o="urn:schemas-microsoft-com:office:office" xmlns:r="http://schemas.openxmlformats.org/officeDocument/2006/relationships" xmlns:m="http://schemas.openxmlformats.org/officeDocument/2006/math" xmlns:v="urn:schemas-microsoft-com:vml" xmlns:wp14="http://schemas.microsoft.com/office/word/2010/wordprocessingDrawing" xmlns:wp="http://schemas.openxmlformats.org/drawingml/2006/wordprocessingDrawing" xmlns:w10="urn:schemas-microsoft-com:office:word" xmlns:w="http://schemas.openxmlformats.org/wordprocessingml/2006/main" xmlns:w14="http://schemas.microsoft.com/office/word/2010/wordml" xmlns:w15="http://schemas.microsoft.com/office/word/2012/wordml" xmlns:w16cid="http://schemas.microsoft.com/office/word/2016/wordml/cid" xmlns:w16se="http://schemas.microsoft.com/office/word/2015/wordml/symex" xmlns:wpg="http://schemas.microsoft.com/office/word/2010/wordprocessingGroup" xmlns:wpi="http://schemas.microsoft.com/office/word/2010/wordprocessingInk" xmlns:wne="http://schemas.microsoft.com/office/word/2006/wordml" xmlns:wps="http://schemas.microsoft.com/office/word/2010/wordprocessingShape" mc:Ignorable="w14 w15 w16se w16cid wp14">
+<w:document xmlns:wpc="http://schemas.microsoft.com/office/word/2010/wordprocessingCanvas" xmlns:cx="http://schemas.microsoft.com/office/drawing/2014/chartex" xmlns:cx1="http://schemas.microsoft.com/office/drawing/2015/9/8/chartex" xmlns:cx2="http://schemas.microsoft.com/office/drawing/2015/10/21/chartex" xmlns:cx3="http://schemas.microsoft.com/office/drawing/2016/5/9/chartex" xmlns:cx4="http://schemas.microsoft.com/office/drawing/2016/5/10/chartex" xmlns:cx5="http://schemas.microsoft.com/office/drawing/2016/5/11/chartex" xmlns:cx6="http://schemas.microsoft.com/office/drawing/2016/5/12/chartex" xmlns:cx7="http://schemas.microsoft.com/office/drawing/2016/5/13/chartex" xmlns:cx8="http://schemas.microsoft.com/office/drawing/2016/5/14/chartex" xmlns:mc="http://schemas.openxmlformats.org/markup-compatibility/2006" xmlns:aink="http://schemas.microsoft.com/office/drawing/2016/ink" xmlns:am3d="http://schemas.microsoft.com/office/drawing/2017/model3d" xmlns:o="urn:schemas-microsoft-com:office:office" xmlns:r="http://schemas.openxmlformats.org/officeDocument/2006/relationships" xmlns:m="http://schemas.openxmlformats.org/officeDocument/2006/math" xmlns:v="urn:schemas-microsoft-com:vml" xmlns:wp14="http://schemas.microsoft.com/office/word/2010/wordprocessingDrawing" xmlns:wp="http://schemas.openxmlformats.org/drawingml/2006/wordprocessingDrawing" xmlns:w10="urn:schemas-microsoft-com:office:word" xmlns:w="http://schemas.openxmlformats.org/wordprocessingml/2006/main" xmlns:w14="http://schemas.microsoft.com/office/word/2010/wordml" xmlns:w15="http://schemas.microsoft.com/office/word/2012/wordml" xmlns:w16se="http://schemas.microsoft.com/office/word/2015/wordml/symex" xmlns:wpg="http://schemas.microsoft.com/office/word/2010/wordprocessingGroup" xmlns:wpi="http://schemas.microsoft.com/office/word/2010/wordprocessingInk" xmlns:wne="http://schemas.microsoft.com/office/word/2006/wordml" xmlns:wps="http://schemas.microsoft.com/office/word/2010/wordprocessingShape" mc:Ignorable="w14 w15 w16se wp14">
   <w:body>
     <w:p>
       <w:pPr>
@@ -47,6 +47,9 @@
       <w:r>
         <w:t xml:space="preserve"> around their house, while avoiding a variety of obstacles and dangers, e.g. a skateboard at the top of the stairs or piece of broken glass on the floor.</w:t>
       </w:r>
+      <w:r>
+        <w:t xml:space="preserve"> The reason for the parent’s death doesn’t need to be explicitly explained, but can be hinted as being through child birth, making the player character female.</w:t>
+      </w:r>
     </w:p>
     <w:p>
       <w:r>
@@ -117,6 +120,20 @@
       <w:r>
         <w:t>Target Demographic would be females aged 18-30 due to the protective nature of the game and theme. This demographic also mostly play point and click games, like hidden object games, so the mechanics would appeal to this demographic too.</w:t>
       </w:r>
+      <w:r>
+        <w:t xml:space="preserve"> As of 2017, 41% of global gamers are female and 50% are under 35 years old. </w:t>
+      </w:r>
+      <w:r>
+        <w:t>(Lofgren, 2017)</w:t>
+      </w:r>
+      <w:r>
+        <w:t>.</w:t>
+      </w:r>
+    </w:p>
+    <w:p>
+      <w:r>
+        <w:t>Also, female gamers may be able to identify more with a female protagonist, further increasing the empathy they feel when playing.</w:t>
+      </w:r>
     </w:p>
     <w:p>
       <w:r>
@@ -139,6 +156,7 @@
     </w:p>
     <w:p>
       <w:r>
+        <w:lastRenderedPageBreak/>
         <w:t xml:space="preserve">Would have to be 2D again, due to the </w:t>
       </w:r>
       <w:proofErr w:type="gramStart"/>
@@ -152,7 +170,6 @@
     </w:p>
     <w:p>
       <w:r>
-        <w:lastRenderedPageBreak/>
         <w:t>Empathy would be gained through the players actions and by spending time with the young animals. A bound can be formed quickly if one of the first actions the player partakes in, is defending the young animals.</w:t>
       </w:r>
     </w:p>
@@ -171,19 +188,7 @@
     </w:p>
     <w:p>
       <w:r>
-        <w:t>Target Demogra</w:t>
-      </w:r>
-      <w:r>
-        <w:t>phic would be females aged 18-25</w:t>
-      </w:r>
-      <w:r>
-        <w:t xml:space="preserve"> due to the protective nature of the game</w:t>
-      </w:r>
-      <w:r>
-        <w:t>, the combat</w:t>
-      </w:r>
-      <w:r>
-        <w:t xml:space="preserve"> and theme. This demographic also mostly play point and click games, like hidden object games, so the mechanics would appeal to this demographic too.</w:t>
+        <w:t>Target Demographic would be females aged 18-25 due to the protective nature of the game, the combat and theme. This demographic also mostly play point and click games, like hidden object games, so the mechanics would appeal to this demographic too.</w:t>
       </w:r>
     </w:p>
     <w:p>
@@ -204,26 +209,98 @@
     </w:p>
     <w:p>
       <w:r>
-        <w:t xml:space="preserve">Finding a way to get the young animals to follow the player could be a challenge, from a scripting point of view, as there is a lot of opportunity for them to become stuck in </w:t>
+        <w:t xml:space="preserve">Finding a way to get the young animals to follow the player could be a challenge, from a scripting point of view, as there is a lot of opportunity for them to become stuck in different parts of the world. Also, getting them to only follow when the player is moving could be a challenge, as the young would need to stop following when the battles take place, but resume </w:t>
       </w:r>
       <w:proofErr w:type="gramStart"/>
       <w:r>
-        <w:t>different parts</w:t>
+        <w:t>following after</w:t>
       </w:r>
       <w:proofErr w:type="gramEnd"/>
       <w:r>
-        <w:t xml:space="preserve"> of the world. Also, getting them to only follow when the player is moving could be a challenge, as the young would need to stop following when the battles take place, but resume </w:t>
+        <w:t xml:space="preserve"> a battle.</w:t>
+      </w:r>
+    </w:p>
+    <w:p/>
+    <w:p>
+      <w:r>
+        <w:rPr>
+          <w:b/>
+        </w:rPr>
+        <w:t>References:</w:t>
+      </w:r>
+    </w:p>
+    <w:p>
+      <w:r>
+        <w:t>Fahey, M. (2016). </w:t>
+      </w:r>
+      <w:r>
+        <w:rPr>
+          <w:i/>
+          <w:iCs/>
+        </w:rPr>
+        <w:t xml:space="preserve">Hidden Object Games Are Mindless Fluff </w:t>
       </w:r>
       <w:proofErr w:type="gramStart"/>
       <w:r>
-        <w:t>following after</w:t>
+        <w:rPr>
+          <w:i/>
+          <w:iCs/>
+        </w:rPr>
+        <w:t>And</w:t>
       </w:r>
       <w:proofErr w:type="gramEnd"/>
       <w:r>
-        <w:t xml:space="preserve"> a battle.</w:t>
-      </w:r>
-    </w:p>
-    <w:p>
+        <w:rPr>
+          <w:i/>
+          <w:iCs/>
+        </w:rPr>
+        <w:t xml:space="preserve"> That's Why I Love Them</w:t>
+      </w:r>
+      <w:r>
+        <w:t>. [online] Kotaku.com. Available at: https://kotaku.com/hidden-object-games-are-mindless-fluff-and-thats-why-i-1774145603 [Accessed 17 Oct. 2017].</w:t>
+      </w:r>
+    </w:p>
+    <w:p>
+      <w:r>
+        <w:t>Lofgren, K. (2017). </w:t>
+      </w:r>
+      <w:r>
+        <w:rPr>
+          <w:i/>
+          <w:iCs/>
+        </w:rPr>
+        <w:t>2017 Video Game Trends and Statistics - Who's Playing What and Why? | Big Fish Blog</w:t>
+      </w:r>
+      <w:r>
+        <w:t>. [online] Big Fish Games. Available at: http://www.bigfishgames.com/blog/2017-video-game-trends-and-statistics-whos-playing-what-and-why/ [Accessed 17 Oct. 2017].</w:t>
+      </w:r>
+    </w:p>
+    <w:p>
+      <w:r>
+        <w:t>Mar, R. (2014). </w:t>
+      </w:r>
+      <w:r>
+        <w:rPr>
+          <w:i/>
+          <w:iCs/>
+        </w:rPr>
+        <w:t xml:space="preserve">Research Bulletin: Do Women Prefer to Read about Female </w:t>
+      </w:r>
+      <w:proofErr w:type="gramStart"/>
+      <w:r>
+        <w:rPr>
+          <w:i/>
+          <w:iCs/>
+        </w:rPr>
+        <w:t>Characters?</w:t>
+      </w:r>
+      <w:r>
+        <w:t>.</w:t>
+      </w:r>
+      <w:proofErr w:type="gramEnd"/>
+      <w:r>
+        <w:t xml:space="preserve"> [online] Onfiction.ca. Available at: http://www.onfiction.ca/2014/12/research-bulletin-do-women-prefer-to.html [Accessed 17 Oct. 2017].</w:t>
+      </w:r>
       <w:bookmarkStart w:id="0" w:name="_GoBack"/>
       <w:bookmarkEnd w:id="0"/>
     </w:p>
@@ -238,7 +315,7 @@
 </file>
 
 <file path=word/styles.xml><?xml version="1.0" encoding="utf-8"?>
-<w:styles xmlns:mc="http://schemas.openxmlformats.org/markup-compatibility/2006" xmlns:r="http://schemas.openxmlformats.org/officeDocument/2006/relationships" xmlns:w="http://schemas.openxmlformats.org/wordprocessingml/2006/main" xmlns:w14="http://schemas.microsoft.com/office/word/2010/wordml" xmlns:w15="http://schemas.microsoft.com/office/word/2012/wordml" xmlns:w16cid="http://schemas.microsoft.com/office/word/2016/wordml/cid" xmlns:w16se="http://schemas.microsoft.com/office/word/2015/wordml/symex" mc:Ignorable="w14 w15 w16se w16cid">
+<w:styles xmlns:mc="http://schemas.openxmlformats.org/markup-compatibility/2006" xmlns:r="http://schemas.openxmlformats.org/officeDocument/2006/relationships" xmlns:w="http://schemas.openxmlformats.org/wordprocessingml/2006/main" xmlns:w14="http://schemas.microsoft.com/office/word/2010/wordml" xmlns:w15="http://schemas.microsoft.com/office/word/2012/wordml" xmlns:w16se="http://schemas.microsoft.com/office/word/2015/wordml/symex" mc:Ignorable="w14 w15 w16se">
   <w:docDefaults>
     <w:rPrDefault>
       <w:rPr>
@@ -409,7 +486,7 @@
     <w:lsdException w:name="Table Web 2" w:semiHidden="1" w:unhideWhenUsed="1"/>
     <w:lsdException w:name="Table Web 3" w:semiHidden="1" w:unhideWhenUsed="1"/>
     <w:lsdException w:name="Balloon Text" w:semiHidden="1" w:unhideWhenUsed="1"/>
-    <w:lsdException w:name="Table Grid" w:semiHidden="1" w:uiPriority="59" w:unhideWhenUsed="1"/>
+    <w:lsdException w:name="Table Grid" w:uiPriority="59"/>
     <w:lsdException w:name="Table Theme" w:semiHidden="1" w:unhideWhenUsed="1"/>
     <w:lsdException w:name="Placeholder Text" w:semiHidden="1"/>
     <w:lsdException w:name="No Spacing" w:uiPriority="1" w:qFormat="1"/>
@@ -639,7 +716,6 @@
   <w:style w:type="character" w:default="1" w:styleId="DefaultParagraphFont">
     <w:name w:val="Default Paragraph Font"/>
     <w:uiPriority w:val="1"/>
-    <w:semiHidden/>
     <w:unhideWhenUsed/>
   </w:style>
   <w:style w:type="table" w:default="1" w:styleId="TableNormal">
